--- a/csccrt-admin/src/main/resources/scaleTemplate/ghq-12.docx
+++ b/csccrt-admin/src/main/resources/scaleTemplate/ghq-12.docx
@@ -1139,99 +1139,7 @@
         </w:tc>
       </w:tr>
     </w:tbl>
-    <w:tbl>
-      <w:tblPr>
-        <w:tblStyle w:val="7"/>
-        <w:tblpPr w:leftFromText="180" w:rightFromText="180" w:vertAnchor="text" w:horzAnchor="page" w:tblpX="1954" w:tblpY="1270"/>
-        <w:tblOverlap w:val="never"/>
-        <w:tblW w:w="7940" w:type="dxa"/>
-        <w:tblInd w:w="0" w:type="dxa"/>
-        <w:tblBorders>
-          <w:top w:val="single" w:color="auto" w:sz="4" w:space="0"/>
-          <w:left w:val="single" w:color="auto" w:sz="4" w:space="0"/>
-          <w:bottom w:val="single" w:color="auto" w:sz="4" w:space="0"/>
-          <w:right w:val="single" w:color="auto" w:sz="4" w:space="0"/>
-          <w:insideH w:val="single" w:color="auto" w:sz="4" w:space="0"/>
-          <w:insideV w:val="single" w:color="auto" w:sz="4" w:space="0"/>
-        </w:tblBorders>
-        <w:tblLayout w:type="autofit"/>
-        <w:tblCellMar>
-          <w:top w:w="0" w:type="dxa"/>
-          <w:left w:w="108" w:type="dxa"/>
-          <w:bottom w:w="0" w:type="dxa"/>
-          <w:right w:w="108" w:type="dxa"/>
-        </w:tblCellMar>
-      </w:tblPr>
-      <w:tblGrid>
-        <w:gridCol w:w="7940"/>
-      </w:tblGrid>
-      <w:tr>
-        <w:tblPrEx>
-          <w:tblBorders>
-            <w:top w:val="single" w:color="auto" w:sz="4" w:space="0"/>
-            <w:left w:val="single" w:color="auto" w:sz="4" w:space="0"/>
-            <w:bottom w:val="single" w:color="auto" w:sz="4" w:space="0"/>
-            <w:right w:val="single" w:color="auto" w:sz="4" w:space="0"/>
-            <w:insideH w:val="single" w:color="auto" w:sz="4" w:space="0"/>
-            <w:insideV w:val="single" w:color="auto" w:sz="4" w:space="0"/>
-          </w:tblBorders>
-          <w:tblCellMar>
-            <w:top w:w="0" w:type="dxa"/>
-            <w:left w:w="108" w:type="dxa"/>
-            <w:bottom w:w="0" w:type="dxa"/>
-            <w:right w:w="108" w:type="dxa"/>
-          </w:tblCellMar>
-        </w:tblPrEx>
-        <w:trPr>
-          <w:trHeight w:val="928" w:hRule="atLeast"/>
-        </w:trPr>
-        <w:tc>
-          <w:tcPr>
-            <w:tcW w:w="7940" w:type="dxa"/>
-          </w:tcPr>
-          <w:p>
-            <w:pPr>
-              <w:pStyle w:val="5"/>
-              <w:widowControl/>
-              <w:shd w:val="clear" w:color="auto" w:fill="FFFFFF"/>
-              <w:spacing w:beforeAutospacing="0" w:after="225" w:afterAutospacing="0" w:line="360" w:lineRule="auto"/>
-              <w:rPr>
-                <w:rFonts w:hint="default" w:ascii="Times New Roman" w:hAnsi="Times New Roman" w:eastAsia="宋体" w:cs="Times New Roman"/>
-                <w:kern w:val="2"/>
-                <w:sz w:val="24"/>
-                <w:szCs w:val="32"/>
-                <w:vertAlign w:val="baseline"/>
-                <w:lang w:val="en-US" w:eastAsia="zh-CN" w:bidi="ar-SA"/>
-              </w:rPr>
-            </w:pPr>
-            <w:bookmarkStart w:id="0" w:name="_GoBack"/>
-            <w:r>
-              <w:rPr>
-                <w:rFonts w:hint="eastAsia" w:ascii="Times New Roman" w:hAnsi="Times New Roman" w:eastAsia="宋体" w:cs="Times New Roman"/>
-                <w:kern w:val="2"/>
-                <w:sz w:val="24"/>
-                <w:szCs w:val="32"/>
-                <w:lang w:val="en-US" w:eastAsia="zh-CN" w:bidi="ar-SA"/>
-              </w:rPr>
-              <w:t>var</w:t>
-            </w:r>
-          </w:p>
-        </w:tc>
-      </w:tr>
-      <w:bookmarkEnd w:id="0"/>
-    </w:tbl>
     <w:p>
-      <w:pPr>
-        <w:spacing w:line="360" w:lineRule="auto"/>
-        <w:jc w:val="both"/>
-        <w:rPr>
-          <w:rFonts w:ascii="楷体" w:hAnsi="楷体" w:eastAsia="楷体" w:cs="楷体"/>
-          <w:b/>
-          <w:bCs/>
-          <w:sz w:val="24"/>
-          <w:szCs w:val="32"/>
-        </w:rPr>
-      </w:pPr>
       <w:r>
         <w:rPr>
           <w:rFonts w:hint="eastAsia"/>
@@ -1244,13 +1152,13 @@
               <wp:anchor distT="0" distB="0" distL="114300" distR="114300" simplePos="0" relativeHeight="251661312" behindDoc="0" locked="0" layoutInCell="1" allowOverlap="1">
                 <wp:simplePos x="0" y="0"/>
                 <wp:positionH relativeFrom="margin">
-                  <wp:posOffset>-13970</wp:posOffset>
+                  <wp:posOffset>-80645</wp:posOffset>
                 </wp:positionH>
                 <wp:positionV relativeFrom="paragraph">
-                  <wp:posOffset>249555</wp:posOffset>
+                  <wp:posOffset>37465</wp:posOffset>
                 </wp:positionV>
                 <wp:extent cx="982345" cy="409575"/>
-                <wp:effectExtent l="0" t="0" r="27305" b="28575"/>
+                <wp:effectExtent l="6350" t="6350" r="20955" b="22225"/>
                 <wp:wrapNone/>
                 <wp:docPr id="6" name="矩形 6"/>
                 <wp:cNvGraphicFramePr/>
@@ -1320,7 +1228,7 @@
           </mc:Choice>
           <mc:Fallback>
             <w:pict>
-              <v:rect id="_x0000_s1026" o:spid="_x0000_s1026" o:spt="1" style="position:absolute;left:0pt;margin-left:-1.1pt;margin-top:19.65pt;height:32.25pt;width:77.35pt;mso-position-horizontal-relative:margin;z-index:251661312;v-text-anchor:middle;mso-width-relative:page;mso-height-relative:page;" fillcolor="#4472C4 [3204]" filled="t" stroked="t" coordsize="21600,21600" o:gfxdata="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">
+              <v:rect id="_x0000_s1026" o:spid="_x0000_s1026" o:spt="1" style="position:absolute;left:0pt;margin-left:-6.35pt;margin-top:2.95pt;height:32.25pt;width:77.35pt;mso-position-horizontal-relative:margin;z-index:251661312;v-text-anchor:middle;mso-width-relative:page;mso-height-relative:page;" fillcolor="#4472C4 [3204]" filled="t" stroked="t" coordsize="21600,21600" o:gfxdata="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">
                 <v:fill on="t" focussize="0,0"/>
                 <v:stroke weight="1pt" color="#2F528F [3204]" miterlimit="8" joinstyle="miter"/>
                 <v:imagedata o:title=""/>
@@ -1357,23 +1265,89 @@
         </mc:AlternateContent>
       </w:r>
     </w:p>
-    <w:p>
-      <w:pPr>
-        <w:pStyle w:val="5"/>
-        <w:widowControl/>
-        <w:shd w:val="clear" w:color="auto" w:fill="FFFFFF"/>
-        <w:spacing w:beforeAutospacing="0" w:after="225" w:afterAutospacing="0" w:line="360" w:lineRule="auto"/>
-        <w:rPr>
-          <w:rFonts w:ascii="楷体" w:hAnsi="楷体" w:eastAsia="楷体" w:cs="楷体"/>
-          <w:b/>
-          <w:bCs/>
-          <w:szCs w:val="32"/>
-        </w:rPr>
-      </w:pPr>
-    </w:p>
+    <w:tbl>
+      <w:tblPr>
+        <w:tblStyle w:val="7"/>
+        <w:tblpPr w:leftFromText="180" w:rightFromText="180" w:vertAnchor="text" w:horzAnchor="page" w:tblpX="1792" w:tblpY="640"/>
+        <w:tblOverlap w:val="never"/>
+        <w:tblW w:w="0" w:type="auto"/>
+        <w:tblInd w:w="0" w:type="dxa"/>
+        <w:tblBorders>
+          <w:top w:val="single" w:color="auto" w:sz="4" w:space="0"/>
+          <w:left w:val="single" w:color="auto" w:sz="4" w:space="0"/>
+          <w:bottom w:val="single" w:color="auto" w:sz="4" w:space="0"/>
+          <w:right w:val="single" w:color="auto" w:sz="4" w:space="0"/>
+          <w:insideH w:val="single" w:color="auto" w:sz="4" w:space="0"/>
+          <w:insideV w:val="single" w:color="auto" w:sz="4" w:space="0"/>
+        </w:tblBorders>
+        <w:tblLayout w:type="autofit"/>
+        <w:tblCellMar>
+          <w:top w:w="0" w:type="dxa"/>
+          <w:left w:w="108" w:type="dxa"/>
+          <w:bottom w:w="0" w:type="dxa"/>
+          <w:right w:w="108" w:type="dxa"/>
+        </w:tblCellMar>
+      </w:tblPr>
+      <w:tblGrid>
+        <w:gridCol w:w="8420"/>
+      </w:tblGrid>
+      <w:tr>
+        <w:tblPrEx>
+          <w:tblBorders>
+            <w:top w:val="single" w:color="auto" w:sz="4" w:space="0"/>
+            <w:left w:val="single" w:color="auto" w:sz="4" w:space="0"/>
+            <w:bottom w:val="single" w:color="auto" w:sz="4" w:space="0"/>
+            <w:right w:val="single" w:color="auto" w:sz="4" w:space="0"/>
+            <w:insideH w:val="single" w:color="auto" w:sz="4" w:space="0"/>
+            <w:insideV w:val="single" w:color="auto" w:sz="4" w:space="0"/>
+          </w:tblBorders>
+          <w:tblCellMar>
+            <w:top w:w="0" w:type="dxa"/>
+            <w:left w:w="108" w:type="dxa"/>
+            <w:bottom w:w="0" w:type="dxa"/>
+            <w:right w:w="108" w:type="dxa"/>
+          </w:tblCellMar>
+        </w:tblPrEx>
+        <w:trPr>
+          <w:trHeight w:val="460" w:hRule="atLeast"/>
+        </w:trPr>
+        <w:tc>
+          <w:tcPr>
+            <w:tcW w:w="8420" w:type="dxa"/>
+          </w:tcPr>
+          <w:p>
+            <w:pPr>
+              <w:pStyle w:val="5"/>
+              <w:widowControl/>
+              <w:shd w:val="clear" w:color="auto" w:fill="FFFFFF"/>
+              <w:spacing w:beforeAutospacing="0" w:after="225" w:afterAutospacing="0" w:line="360" w:lineRule="auto"/>
+              <w:rPr>
+                <w:rFonts w:hint="default" w:ascii="Times New Roman" w:hAnsi="Times New Roman" w:eastAsia="宋体" w:cs="Times New Roman"/>
+                <w:kern w:val="2"/>
+                <w:sz w:val="24"/>
+                <w:szCs w:val="32"/>
+                <w:vertAlign w:val="baseline"/>
+                <w:lang w:val="en-US" w:eastAsia="zh-CN" w:bidi="ar-SA"/>
+              </w:rPr>
+            </w:pPr>
+            <w:r>
+              <w:rPr>
+                <w:rFonts w:hint="eastAsia" w:ascii="Times New Roman" w:hAnsi="Times New Roman" w:eastAsia="宋体" w:cs="Times New Roman"/>
+                <w:kern w:val="2"/>
+                <w:sz w:val="24"/>
+                <w:szCs w:val="32"/>
+                <w:lang w:val="en-US" w:eastAsia="zh-CN" w:bidi="ar-SA"/>
+              </w:rPr>
+              <w:t>var</w:t>
+            </w:r>
+          </w:p>
+        </w:tc>
+      </w:tr>
+    </w:tbl>
     <w:p>
       <w:pPr>
         <w:spacing w:line="400" w:lineRule="exact"/>
+        <w:ind w:firstLine="5280" w:firstLineChars="2200"/>
         <w:jc w:val="left"/>
         <w:rPr>
           <w:rFonts w:hint="eastAsia" w:ascii="宋体" w:hAnsi="宋体" w:eastAsia="宋体" w:cs="楷体"/>
@@ -1460,6 +1434,8 @@
         </w:rPr>
         <w:t>varA</w:t>
       </w:r>
+      <w:bookmarkStart w:id="0" w:name="_GoBack"/>
+      <w:bookmarkEnd w:id="0"/>
     </w:p>
     <w:p>
       <w:pPr>
